--- a/basis for machine learning.docx
+++ b/basis for machine learning.docx
@@ -371,19 +371,7 @@
         <w:rPr>
           <w:lang w:val="en-AU"/>
         </w:rPr>
-        <w:t xml:space="preserve">– 1 to </w:t>
-      </w:r>
-      <w:r>
-        <w:rPr>
-          <w:lang w:val="en-AU"/>
-        </w:rPr>
-        <w:t>3</w:t>
-      </w:r>
-      <w:r>
-        <w:rPr>
-          <w:lang w:val="en-AU"/>
-        </w:rPr>
-        <w:t>, 94, 98</w:t>
+        <w:t>– 1 to 3, 94, 98</w:t>
       </w:r>
     </w:p>
     <w:p>
@@ -679,25 +667,6 @@
           <w:lang w:val="en-AU"/>
         </w:rPr>
       </w:pPr>
-    </w:p>
-    <w:p>
-      <w:pPr>
-        <w:rPr>
-          <w:lang w:val="en-AU"/>
-        </w:rPr>
-      </w:pPr>
-      <w:r>
-        <w:rPr>
-          <w:lang w:val="en-AU"/>
-        </w:rPr>
-        <w:t>CIGEVER – 1, 2 – Ever smoked a cigarette?</w:t>
-      </w:r>
-      <w:r>
-        <w:rPr>
-          <w:lang w:val="en-AU"/>
-        </w:rPr>
-        <w:t xml:space="preserve"> # If no, grey out smoke prediction</w:t>
-      </w:r>
     </w:p>
     <w:p>
       <w:pPr>
@@ -825,6 +794,19 @@
     <w:p>
       <w:pPr>
         <w:rPr>
+          <w:lang w:val="en-AU"/>
+        </w:rPr>
+      </w:pPr>
+      <w:r>
+        <w:rPr>
+          <w:lang w:val="en-AU"/>
+        </w:rPr>
+        <w:t>CIGEVER – 1, 2 – Ever smoked a cigarette? # If no, grey out smoke prediction</w:t>
+      </w:r>
+    </w:p>
+    <w:p>
+      <w:pPr>
+        <w:rPr>
           <w:strike/>
           <w:lang w:val="en-AU"/>
         </w:rPr>
@@ -1566,6 +1548,12 @@
           <w:lang w:val="en-AU"/>
         </w:rPr>
         <w:t>TRQANYLIF – 1+5, 2</w:t>
+      </w:r>
+      <w:r>
+        <w:rPr>
+          <w:lang w:val="en-AU"/>
+        </w:rPr>
+        <w:t xml:space="preserve"> </w:t>
       </w:r>
       <w:r>
         <w:rPr>
@@ -1764,6 +1752,7 @@
         <w:rPr>
           <w:lang w:val="en-AU"/>
         </w:rPr>
+        <w:lastRenderedPageBreak/>
         <w:t>DSTEFF30 – score 1 to 5 – that everything was an effort</w:t>
       </w:r>
     </w:p>
@@ -1780,7 +1769,6 @@
         <w:rPr>
           <w:lang w:val="en-AU"/>
         </w:rPr>
-        <w:lastRenderedPageBreak/>
         <w:t>DSTNGD30 – score 1 to 5 – worthless</w:t>
       </w:r>
     </w:p>
@@ -2061,25 +2049,7 @@
         <w:rPr>
           <w:lang w:val="en-AU"/>
         </w:rPr>
-        <w:t xml:space="preserve"> </w:t>
-      </w:r>
-      <w:r>
-        <w:rPr>
-          <w:lang w:val="en-AU"/>
-        </w:rPr>
-        <w:t>(data</w:t>
-      </w:r>
-      <w:r>
-        <w:rPr>
-          <w:lang w:val="en-AU"/>
-        </w:rPr>
-        <w:t>2</w:t>
-      </w:r>
-      <w:r>
-        <w:rPr>
-          <w:lang w:val="en-AU"/>
-        </w:rPr>
-        <w:t>_df_cp)</w:t>
+        <w:t xml:space="preserve"> (data2_df_cp)</w:t>
       </w:r>
     </w:p>
     <w:p>
@@ -2219,37 +2189,13 @@
         <w:rPr>
           <w:lang w:val="en-AU"/>
         </w:rPr>
-        <w:t>201</w:t>
-      </w:r>
-      <w:r>
-        <w:rPr>
-          <w:lang w:val="en-AU"/>
-        </w:rPr>
-        <w:t>7</w:t>
-      </w:r>
-      <w:r>
-        <w:rPr>
-          <w:lang w:val="en-AU"/>
-        </w:rPr>
-        <w:t xml:space="preserve"> </w:t>
-      </w:r>
-      <w:r>
-        <w:rPr>
-          <w:lang w:val="en-AU"/>
-        </w:rPr>
-        <w:t>(data</w:t>
-      </w:r>
-      <w:r>
-        <w:rPr>
-          <w:lang w:val="en-AU"/>
-        </w:rPr>
-        <w:t>3</w:t>
-      </w:r>
-      <w:r>
-        <w:rPr>
-          <w:lang w:val="en-AU"/>
-        </w:rPr>
-        <w:t>_df_cp)</w:t>
+        <w:t>2017</w:t>
+      </w:r>
+      <w:r>
+        <w:rPr>
+          <w:lang w:val="en-AU"/>
+        </w:rPr>
+        <w:t xml:space="preserve"> (data3_df_cp)</w:t>
       </w:r>
     </w:p>
     <w:p>
@@ -2389,37 +2335,13 @@
         <w:rPr>
           <w:lang w:val="en-AU"/>
         </w:rPr>
-        <w:t>201</w:t>
-      </w:r>
-      <w:r>
-        <w:rPr>
-          <w:lang w:val="en-AU"/>
-        </w:rPr>
-        <w:t>6</w:t>
-      </w:r>
-      <w:r>
-        <w:rPr>
-          <w:lang w:val="en-AU"/>
-        </w:rPr>
-        <w:t xml:space="preserve"> </w:t>
-      </w:r>
-      <w:r>
-        <w:rPr>
-          <w:lang w:val="en-AU"/>
-        </w:rPr>
-        <w:t>(data</w:t>
-      </w:r>
-      <w:r>
-        <w:rPr>
-          <w:lang w:val="en-AU"/>
-        </w:rPr>
-        <w:t>4</w:t>
-      </w:r>
-      <w:r>
-        <w:rPr>
-          <w:lang w:val="en-AU"/>
-        </w:rPr>
-        <w:t>_df_cp)</w:t>
+        <w:t>2016</w:t>
+      </w:r>
+      <w:r>
+        <w:rPr>
+          <w:lang w:val="en-AU"/>
+        </w:rPr>
+        <w:t xml:space="preserve"> (data4_df_cp)</w:t>
       </w:r>
     </w:p>
     <w:p>
@@ -2559,37 +2481,13 @@
         <w:rPr>
           <w:lang w:val="en-AU"/>
         </w:rPr>
-        <w:t>201</w:t>
-      </w:r>
-      <w:r>
-        <w:rPr>
-          <w:lang w:val="en-AU"/>
-        </w:rPr>
-        <w:t>5</w:t>
-      </w:r>
-      <w:r>
-        <w:rPr>
-          <w:lang w:val="en-AU"/>
-        </w:rPr>
-        <w:t xml:space="preserve"> </w:t>
-      </w:r>
-      <w:r>
-        <w:rPr>
-          <w:lang w:val="en-AU"/>
-        </w:rPr>
-        <w:t>(data</w:t>
-      </w:r>
-      <w:r>
-        <w:rPr>
-          <w:lang w:val="en-AU"/>
-        </w:rPr>
-        <w:t>5</w:t>
-      </w:r>
-      <w:r>
-        <w:rPr>
-          <w:lang w:val="en-AU"/>
-        </w:rPr>
-        <w:t>_df_cp)</w:t>
+        <w:t>2015</w:t>
+      </w:r>
+      <w:r>
+        <w:rPr>
+          <w:lang w:val="en-AU"/>
+        </w:rPr>
+        <w:t xml:space="preserve"> (data5_df_cp)</w:t>
       </w:r>
     </w:p>
     <w:p>
@@ -2729,7 +2627,6 @@
         <w:rPr>
           <w:lang w:val="en-AU"/>
         </w:rPr>
-        <w:lastRenderedPageBreak/>
         <w:t>(</w:t>
       </w:r>
       <w:proofErr w:type="spellStart"/>

--- a/basis for machine learning.docx
+++ b/basis for machine learning.docx
@@ -674,6 +674,86 @@
           <w:lang w:val="en-AU"/>
         </w:rPr>
       </w:pPr>
+      <w:r>
+        <w:rPr>
+          <w:lang w:val="en-AU"/>
+        </w:rPr>
+        <w:t>CIG100LF – 1+3+5, 2, 91 – Have you smoked 100cigs in your life?</w:t>
+      </w:r>
+      <w:r>
+        <w:rPr>
+          <w:lang w:val="en-AU"/>
+        </w:rPr>
+        <w:t xml:space="preserve"> – from </w:t>
+      </w:r>
+      <w:proofErr w:type="spellStart"/>
+      <w:r>
+        <w:rPr>
+          <w:lang w:val="en-AU"/>
+        </w:rPr>
+        <w:t>partdataset</w:t>
+      </w:r>
+      <w:proofErr w:type="spellEnd"/>
+    </w:p>
+    <w:p>
+      <w:pPr>
+        <w:rPr>
+          <w:lang w:val="en-AU"/>
+        </w:rPr>
+      </w:pPr>
+      <w:r>
+        <w:rPr>
+          <w:lang w:val="en-AU"/>
+        </w:rPr>
+        <w:t>CIGTRY – range 1 – 65 – Age when first smoke cigarette</w:t>
+      </w:r>
+    </w:p>
+    <w:p>
+      <w:pPr>
+        <w:rPr>
+          <w:lang w:val="en-AU"/>
+        </w:rPr>
+      </w:pPr>
+      <w:r>
+        <w:rPr>
+          <w:lang w:val="en-AU"/>
+        </w:rPr>
+        <w:t>ALCUS30D – Estimate number of drinks per day that you drink: # (range (1 – 85) OR n/a</w:t>
+      </w:r>
+      <w:r>
+        <w:rPr>
+          <w:lang w:val="en-AU"/>
+        </w:rPr>
+        <w:t xml:space="preserve"> (991, 993)</w:t>
+      </w:r>
+    </w:p>
+    <w:p>
+      <w:pPr>
+        <w:rPr>
+          <w:lang w:val="en-AU"/>
+        </w:rPr>
+      </w:pPr>
+    </w:p>
+    <w:p>
+      <w:pPr>
+        <w:rPr>
+          <w:lang w:val="en-AU"/>
+        </w:rPr>
+      </w:pPr>
+    </w:p>
+    <w:p>
+      <w:pPr>
+        <w:rPr>
+          <w:lang w:val="en-AU"/>
+        </w:rPr>
+      </w:pPr>
+    </w:p>
+    <w:p>
+      <w:pPr>
+        <w:rPr>
+          <w:lang w:val="en-AU"/>
+        </w:rPr>
+      </w:pPr>
     </w:p>
     <w:p>
       <w:pPr>
@@ -829,33 +909,7 @@
         <w:rPr>
           <w:lang w:val="en-AU"/>
         </w:rPr>
-        <w:t>CIGTRY – range 1 – 65 – Age when first smoke cigarette</w:t>
-      </w:r>
-    </w:p>
-    <w:p>
-      <w:pPr>
-        <w:rPr>
-          <w:lang w:val="en-AU"/>
-        </w:rPr>
-      </w:pPr>
-      <w:r>
-        <w:rPr>
-          <w:lang w:val="en-AU"/>
-        </w:rPr>
         <w:t>CIGDLYMO – 1+5, 2, 91 – Ever smoked cig every day for 30 days?</w:t>
-      </w:r>
-    </w:p>
-    <w:p>
-      <w:pPr>
-        <w:rPr>
-          <w:lang w:val="en-AU"/>
-        </w:rPr>
-      </w:pPr>
-      <w:r>
-        <w:rPr>
-          <w:lang w:val="en-AU"/>
-        </w:rPr>
-        <w:t>CIG100LF – 1+3+5, 2, 91 – Have you smoked 100cigs in your life?</w:t>
       </w:r>
     </w:p>
     <w:p>
@@ -1134,92 +1188,370 @@
           <w:lang w:val="en-AU"/>
         </w:rPr>
       </w:pPr>
-      <w:r>
-        <w:rPr>
-          <w:lang w:val="en-AU"/>
-        </w:rPr>
-        <w:t xml:space="preserve">ALCUS30D </w:t>
-      </w:r>
+    </w:p>
+    <w:p>
+      <w:pPr>
+        <w:rPr>
+          <w:lang w:val="en-AU"/>
+        </w:rPr>
+      </w:pPr>
+    </w:p>
+    <w:p>
+      <w:pPr>
+        <w:rPr>
+          <w:lang w:val="en-AU"/>
+        </w:rPr>
+      </w:pPr>
       <w:r>
         <w:rPr>
           <w:highlight w:val="green"/>
           <w:lang w:val="en-AU"/>
         </w:rPr>
-        <w:t>– Estimate number of drinks per day that you drink: #</w:t>
-      </w:r>
-      <w:r>
-        <w:rPr>
-          <w:lang w:val="en-AU"/>
-        </w:rPr>
-        <w:t xml:space="preserve"> (range (1 – 85) OR n/a (991</w:t>
-      </w:r>
-      <w:r>
-        <w:rPr>
-          <w:lang w:val="en-AU"/>
-        </w:rPr>
-        <w:t xml:space="preserve">, </w:t>
-      </w:r>
-      <w:r>
-        <w:rPr>
-          <w:lang w:val="en-AU"/>
-        </w:rPr>
-        <w:t>993)</w:t>
-      </w:r>
-    </w:p>
-    <w:p>
-      <w:pPr>
-        <w:rPr>
-          <w:lang w:val="en-AU"/>
-        </w:rPr>
-      </w:pPr>
-    </w:p>
-    <w:p>
-      <w:pPr>
-        <w:rPr>
-          <w:lang w:val="en-AU"/>
-        </w:rPr>
-      </w:pPr>
+        <w:t xml:space="preserve">How likely </w:t>
+      </w:r>
       <w:r>
         <w:rPr>
           <w:highlight w:val="green"/>
           <w:lang w:val="en-AU"/>
         </w:rPr>
-        <w:t xml:space="preserve">How likely </w:t>
-      </w:r>
+        <w:t xml:space="preserve">have you used or are you going to use the following </w:t>
+      </w:r>
+      <w:proofErr w:type="gramStart"/>
       <w:r>
         <w:rPr>
           <w:highlight w:val="green"/>
           <w:lang w:val="en-AU"/>
         </w:rPr>
-        <w:t xml:space="preserve">have you used or are you going to use the following </w:t>
+        <w:t>drugs:</w:t>
+      </w:r>
+      <w:proofErr w:type="gramEnd"/>
+    </w:p>
+    <w:p>
+      <w:pPr>
+        <w:rPr>
+          <w:lang w:val="en-AU"/>
+        </w:rPr>
+      </w:pPr>
+      <w:r>
+        <w:rPr>
+          <w:lang w:val="en-AU"/>
+        </w:rPr>
+        <w:t xml:space="preserve">MJEVER – 1, 2 - </w:t>
+      </w:r>
+      <w:r>
+        <w:rPr>
+          <w:lang w:val="en-AU"/>
+        </w:rPr>
+        <w:t>Marijuana/ Hashish</w:t>
+      </w:r>
+      <w:r>
+        <w:rPr>
+          <w:lang w:val="en-AU"/>
+        </w:rPr>
+        <w:t xml:space="preserve"> - %</w:t>
+      </w:r>
+    </w:p>
+    <w:p>
+      <w:pPr>
+        <w:rPr>
+          <w:lang w:val="en-AU"/>
+        </w:rPr>
+      </w:pPr>
+      <w:r>
+        <w:rPr>
+          <w:lang w:val="en-AU"/>
+        </w:rPr>
+        <w:t xml:space="preserve">COCEVER – 1, 2 </w:t>
+      </w:r>
+      <w:r>
+        <w:rPr>
+          <w:lang w:val="en-AU"/>
+        </w:rPr>
+        <w:t>–</w:t>
+      </w:r>
+      <w:r>
+        <w:rPr>
+          <w:lang w:val="en-AU"/>
+        </w:rPr>
+        <w:t xml:space="preserve"> </w:t>
+      </w:r>
+      <w:r>
+        <w:rPr>
+          <w:lang w:val="en-AU"/>
+        </w:rPr>
+        <w:t>Cocaine</w:t>
+      </w:r>
+      <w:r>
+        <w:rPr>
+          <w:lang w:val="en-AU"/>
+        </w:rPr>
+        <w:t xml:space="preserve"> - %</w:t>
+      </w:r>
+    </w:p>
+    <w:p>
+      <w:pPr>
+        <w:rPr>
+          <w:lang w:val="en-AU"/>
+        </w:rPr>
+      </w:pPr>
+      <w:r>
+        <w:rPr>
+          <w:lang w:val="en-AU"/>
+        </w:rPr>
+        <w:t>CRKEVER – 1, 2</w:t>
+      </w:r>
+      <w:r>
+        <w:rPr>
+          <w:lang w:val="en-AU"/>
+        </w:rPr>
+        <w:t>+91</w:t>
+      </w:r>
+      <w:r>
+        <w:rPr>
+          <w:lang w:val="en-AU"/>
+        </w:rPr>
+        <w:t xml:space="preserve"> </w:t>
+      </w:r>
+      <w:r>
+        <w:rPr>
+          <w:lang w:val="en-AU"/>
+        </w:rPr>
+        <w:t>–</w:t>
+      </w:r>
+      <w:r>
+        <w:rPr>
+          <w:lang w:val="en-AU"/>
+        </w:rPr>
+        <w:t xml:space="preserve"> </w:t>
+      </w:r>
+      <w:r>
+        <w:rPr>
+          <w:lang w:val="en-AU"/>
+        </w:rPr>
+        <w:t>Crack</w:t>
+      </w:r>
+      <w:r>
+        <w:rPr>
+          <w:lang w:val="en-AU"/>
+        </w:rPr>
+        <w:t xml:space="preserve"> - %</w:t>
+      </w:r>
+    </w:p>
+    <w:p>
+      <w:pPr>
+        <w:rPr>
+          <w:lang w:val="en-AU"/>
+        </w:rPr>
+      </w:pPr>
+      <w:r>
+        <w:rPr>
+          <w:lang w:val="en-AU"/>
+        </w:rPr>
+        <w:t xml:space="preserve">HEREVER – 1, 2 </w:t>
+      </w:r>
+      <w:r>
+        <w:rPr>
+          <w:lang w:val="en-AU"/>
+        </w:rPr>
+        <w:t>–</w:t>
+      </w:r>
+      <w:r>
+        <w:rPr>
+          <w:lang w:val="en-AU"/>
+        </w:rPr>
+        <w:t xml:space="preserve"> </w:t>
+      </w:r>
+      <w:r>
+        <w:rPr>
+          <w:lang w:val="en-AU"/>
+        </w:rPr>
+        <w:t>Heroin</w:t>
+      </w:r>
+      <w:r>
+        <w:rPr>
+          <w:lang w:val="en-AU"/>
+        </w:rPr>
+        <w:t xml:space="preserve"> - %</w:t>
+      </w:r>
+    </w:p>
+    <w:p>
+      <w:pPr>
+        <w:rPr>
+          <w:lang w:val="en-AU"/>
+        </w:rPr>
+      </w:pPr>
+      <w:r>
+        <w:rPr>
+          <w:lang w:val="en-AU"/>
+        </w:rPr>
+        <w:t xml:space="preserve">LSD, PCP, </w:t>
+      </w:r>
+      <w:r>
+        <w:rPr>
+          <w:lang w:val="en-AU"/>
+        </w:rPr>
+        <w:t>PEYOTE</w:t>
+      </w:r>
+      <w:r>
+        <w:rPr>
+          <w:lang w:val="en-AU"/>
+        </w:rPr>
+        <w:t>, MESC, PSILCY, ECS</w:t>
+      </w:r>
+      <w:r>
+        <w:rPr>
+          <w:lang w:val="en-AU"/>
+        </w:rPr>
+        <w:t>T</w:t>
+      </w:r>
+      <w:r>
+        <w:rPr>
+          <w:lang w:val="en-AU"/>
+        </w:rPr>
+        <w:t>MOLLY, KETMINESK, DMTAMTFXY, SALVIADIV, HALLUCOTH – 1</w:t>
+      </w:r>
+      <w:r>
+        <w:rPr>
+          <w:lang w:val="en-AU"/>
+        </w:rPr>
+        <w:t>+3</w:t>
+      </w:r>
+      <w:r>
+        <w:rPr>
+          <w:lang w:val="en-AU"/>
+        </w:rPr>
+        <w:t>, 2</w:t>
+      </w:r>
+      <w:r>
+        <w:rPr>
+          <w:lang w:val="en-AU"/>
+        </w:rPr>
+        <w:t>+</w:t>
+      </w:r>
+      <w:r>
+        <w:rPr>
+          <w:lang w:val="en-AU"/>
+        </w:rPr>
+        <w:t xml:space="preserve">91 </w:t>
+      </w:r>
+      <w:r>
+        <w:rPr>
+          <w:lang w:val="en-AU"/>
+        </w:rPr>
+        <w:t>–</w:t>
+      </w:r>
+      <w:r>
+        <w:rPr>
+          <w:lang w:val="en-AU"/>
+        </w:rPr>
+        <w:t xml:space="preserve"> </w:t>
+      </w:r>
+      <w:r>
+        <w:rPr>
+          <w:lang w:val="en-AU"/>
+        </w:rPr>
+        <w:t>Hallucinogens</w:t>
+      </w:r>
+      <w:r>
+        <w:rPr>
+          <w:lang w:val="en-AU"/>
+        </w:rPr>
+        <w:t xml:space="preserve"> - %</w:t>
+      </w:r>
+    </w:p>
+    <w:p>
+      <w:pPr>
+        <w:rPr>
+          <w:lang w:val="en-AU"/>
+        </w:rPr>
+      </w:pPr>
+      <w:r>
+        <w:rPr>
+          <w:lang w:val="en-AU"/>
+        </w:rPr>
+        <w:t>AMYLNIT</w:t>
+      </w:r>
+      <w:r>
+        <w:rPr>
+          <w:lang w:val="en-AU"/>
+        </w:rPr>
+        <w:t xml:space="preserve">, CLEFLU, GAS, GLUE, ETHER, SOLVENT, LGAS, NITOXID, FELTMARKR, SPPAINT, AIRDUSTER, OTHAEROS, INHALOTH – 1+3, 2, 91 </w:t>
+      </w:r>
+      <w:r>
+        <w:rPr>
+          <w:lang w:val="en-AU"/>
+        </w:rPr>
+        <w:t>–</w:t>
+      </w:r>
+      <w:r>
+        <w:rPr>
+          <w:lang w:val="en-AU"/>
+        </w:rPr>
+        <w:t xml:space="preserve"> Inhalants</w:t>
+      </w:r>
+      <w:r>
+        <w:rPr>
+          <w:lang w:val="en-AU"/>
+        </w:rPr>
+        <w:t xml:space="preserve"> - %</w:t>
+      </w:r>
+    </w:p>
+    <w:p>
+      <w:pPr>
+        <w:rPr>
+          <w:lang w:val="en-AU"/>
+        </w:rPr>
+      </w:pPr>
+      <w:r>
+        <w:rPr>
+          <w:lang w:val="en-AU"/>
+        </w:rPr>
+        <w:t>METHAMEVR – 1, 2 -</w:t>
+      </w:r>
+      <w:r>
+        <w:rPr>
+          <w:lang w:val="en-AU"/>
+        </w:rPr>
+        <w:t>Methamphetamines</w:t>
+      </w:r>
+      <w:r>
+        <w:rPr>
+          <w:lang w:val="en-AU"/>
+        </w:rPr>
+        <w:t xml:space="preserve"> - %</w:t>
+      </w:r>
+    </w:p>
+    <w:p>
+      <w:pPr>
+        <w:rPr>
+          <w:lang w:val="en-AU"/>
+        </w:rPr>
+      </w:pPr>
+      <w:r>
+        <w:rPr>
+          <w:lang w:val="en-AU"/>
+        </w:rPr>
+        <w:t xml:space="preserve">PNRANYLIF – </w:t>
       </w:r>
       <w:proofErr w:type="gramStart"/>
       <w:r>
         <w:rPr>
-          <w:highlight w:val="green"/>
-          <w:lang w:val="en-AU"/>
-        </w:rPr>
-        <w:t>drugs:</w:t>
+          <w:lang w:val="en-AU"/>
+        </w:rPr>
+        <w:t>1,+</w:t>
       </w:r>
       <w:proofErr w:type="gramEnd"/>
-    </w:p>
-    <w:p>
-      <w:pPr>
-        <w:rPr>
-          <w:lang w:val="en-AU"/>
-        </w:rPr>
-      </w:pPr>
-      <w:r>
-        <w:rPr>
-          <w:lang w:val="en-AU"/>
-        </w:rPr>
-        <w:t xml:space="preserve">MJEVER – 1, 2 - </w:t>
-      </w:r>
-      <w:r>
-        <w:rPr>
-          <w:lang w:val="en-AU"/>
-        </w:rPr>
-        <w:t>Marijuana/ Hashish</w:t>
+      <w:r>
+        <w:rPr>
+          <w:lang w:val="en-AU"/>
+        </w:rPr>
+        <w:t xml:space="preserve">5, 2 - </w:t>
+      </w:r>
+      <w:r>
+        <w:rPr>
+          <w:lang w:val="en-AU"/>
+        </w:rPr>
+        <w:t>Pain relievers</w:t>
       </w:r>
       <w:r>
         <w:rPr>
@@ -1238,13 +1570,7 @@
         <w:rPr>
           <w:lang w:val="en-AU"/>
         </w:rPr>
-        <w:t xml:space="preserve">COCEVER – 1, 2 </w:t>
-      </w:r>
-      <w:r>
-        <w:rPr>
-          <w:lang w:val="en-AU"/>
-        </w:rPr>
-        <w:t>–</w:t>
+        <w:t>TRQANYLIF – 1+5, 2</w:t>
       </w:r>
       <w:r>
         <w:rPr>
@@ -1256,7 +1582,7 @@
         <w:rPr>
           <w:lang w:val="en-AU"/>
         </w:rPr>
-        <w:t>Cocaine</w:t>
+        <w:t>Tranquilizers</w:t>
       </w:r>
       <w:r>
         <w:rPr>
@@ -1275,37 +1601,13 @@
         <w:rPr>
           <w:lang w:val="en-AU"/>
         </w:rPr>
-        <w:t>CRKEVER – 1, 2</w:t>
-      </w:r>
-      <w:r>
-        <w:rPr>
-          <w:lang w:val="en-AU"/>
-        </w:rPr>
-        <w:t>+91</w:t>
-      </w:r>
-      <w:r>
-        <w:rPr>
-          <w:lang w:val="en-AU"/>
-        </w:rPr>
-        <w:t xml:space="preserve"> </w:t>
-      </w:r>
-      <w:r>
-        <w:rPr>
-          <w:lang w:val="en-AU"/>
-        </w:rPr>
-        <w:t>–</w:t>
-      </w:r>
-      <w:r>
-        <w:rPr>
-          <w:lang w:val="en-AU"/>
-        </w:rPr>
-        <w:t xml:space="preserve"> </w:t>
-      </w:r>
-      <w:r>
-        <w:rPr>
-          <w:lang w:val="en-AU"/>
-        </w:rPr>
-        <w:t>Crack</w:t>
+        <w:t xml:space="preserve">STMANYLIF – 1+5, 2 – </w:t>
+      </w:r>
+      <w:r>
+        <w:rPr>
+          <w:lang w:val="en-AU"/>
+        </w:rPr>
+        <w:t>Stimulants</w:t>
       </w:r>
       <w:r>
         <w:rPr>
@@ -1324,25 +1626,13 @@
         <w:rPr>
           <w:lang w:val="en-AU"/>
         </w:rPr>
-        <w:t xml:space="preserve">HEREVER – 1, 2 </w:t>
-      </w:r>
-      <w:r>
-        <w:rPr>
-          <w:lang w:val="en-AU"/>
-        </w:rPr>
-        <w:t>–</w:t>
-      </w:r>
-      <w:r>
-        <w:rPr>
-          <w:lang w:val="en-AU"/>
-        </w:rPr>
-        <w:t xml:space="preserve"> </w:t>
-      </w:r>
-      <w:r>
-        <w:rPr>
-          <w:lang w:val="en-AU"/>
-        </w:rPr>
-        <w:t>Heroin</w:t>
+        <w:t xml:space="preserve">SEDANYLIF – 1+5, 2 – </w:t>
+      </w:r>
+      <w:r>
+        <w:rPr>
+          <w:lang w:val="en-AU"/>
+        </w:rPr>
+        <w:t>Sedatives</w:t>
       </w:r>
       <w:r>
         <w:rPr>
@@ -1357,266 +1647,6 @@
           <w:lang w:val="en-AU"/>
         </w:rPr>
       </w:pPr>
-      <w:r>
-        <w:rPr>
-          <w:lang w:val="en-AU"/>
-        </w:rPr>
-        <w:t xml:space="preserve">LSD, PCP, </w:t>
-      </w:r>
-      <w:r>
-        <w:rPr>
-          <w:lang w:val="en-AU"/>
-        </w:rPr>
-        <w:t>PEYOTE</w:t>
-      </w:r>
-      <w:r>
-        <w:rPr>
-          <w:lang w:val="en-AU"/>
-        </w:rPr>
-        <w:t>, MESC, PSILCY, ECS</w:t>
-      </w:r>
-      <w:r>
-        <w:rPr>
-          <w:lang w:val="en-AU"/>
-        </w:rPr>
-        <w:t>T</w:t>
-      </w:r>
-      <w:r>
-        <w:rPr>
-          <w:lang w:val="en-AU"/>
-        </w:rPr>
-        <w:t>MOLLY, KETMINESK, DMTAMTFXY, SALVIADIV, HALLUCOTH – 1</w:t>
-      </w:r>
-      <w:r>
-        <w:rPr>
-          <w:lang w:val="en-AU"/>
-        </w:rPr>
-        <w:t>+3</w:t>
-      </w:r>
-      <w:r>
-        <w:rPr>
-          <w:lang w:val="en-AU"/>
-        </w:rPr>
-        <w:t>, 2</w:t>
-      </w:r>
-      <w:r>
-        <w:rPr>
-          <w:lang w:val="en-AU"/>
-        </w:rPr>
-        <w:t>+</w:t>
-      </w:r>
-      <w:r>
-        <w:rPr>
-          <w:lang w:val="en-AU"/>
-        </w:rPr>
-        <w:t xml:space="preserve">91 </w:t>
-      </w:r>
-      <w:r>
-        <w:rPr>
-          <w:lang w:val="en-AU"/>
-        </w:rPr>
-        <w:t>–</w:t>
-      </w:r>
-      <w:r>
-        <w:rPr>
-          <w:lang w:val="en-AU"/>
-        </w:rPr>
-        <w:t xml:space="preserve"> </w:t>
-      </w:r>
-      <w:r>
-        <w:rPr>
-          <w:lang w:val="en-AU"/>
-        </w:rPr>
-        <w:t>Hallucinogens</w:t>
-      </w:r>
-      <w:r>
-        <w:rPr>
-          <w:lang w:val="en-AU"/>
-        </w:rPr>
-        <w:t xml:space="preserve"> - %</w:t>
-      </w:r>
-    </w:p>
-    <w:p>
-      <w:pPr>
-        <w:rPr>
-          <w:lang w:val="en-AU"/>
-        </w:rPr>
-      </w:pPr>
-      <w:r>
-        <w:rPr>
-          <w:lang w:val="en-AU"/>
-        </w:rPr>
-        <w:t>AMYLNIT</w:t>
-      </w:r>
-      <w:r>
-        <w:rPr>
-          <w:lang w:val="en-AU"/>
-        </w:rPr>
-        <w:t xml:space="preserve">, CLEFLU, GAS, GLUE, ETHER, SOLVENT, LGAS, NITOXID, FELTMARKR, SPPAINT, AIRDUSTER, OTHAEROS, INHALOTH – 1+3, 2, 91 </w:t>
-      </w:r>
-      <w:r>
-        <w:rPr>
-          <w:lang w:val="en-AU"/>
-        </w:rPr>
-        <w:t>–</w:t>
-      </w:r>
-      <w:r>
-        <w:rPr>
-          <w:lang w:val="en-AU"/>
-        </w:rPr>
-        <w:t xml:space="preserve"> Inhalants</w:t>
-      </w:r>
-      <w:r>
-        <w:rPr>
-          <w:lang w:val="en-AU"/>
-        </w:rPr>
-        <w:t xml:space="preserve"> - %</w:t>
-      </w:r>
-    </w:p>
-    <w:p>
-      <w:pPr>
-        <w:rPr>
-          <w:lang w:val="en-AU"/>
-        </w:rPr>
-      </w:pPr>
-      <w:r>
-        <w:rPr>
-          <w:lang w:val="en-AU"/>
-        </w:rPr>
-        <w:t>METHAMEVR – 1, 2 -</w:t>
-      </w:r>
-      <w:r>
-        <w:rPr>
-          <w:lang w:val="en-AU"/>
-        </w:rPr>
-        <w:t>Methamphetamines</w:t>
-      </w:r>
-      <w:r>
-        <w:rPr>
-          <w:lang w:val="en-AU"/>
-        </w:rPr>
-        <w:t xml:space="preserve"> - %</w:t>
-      </w:r>
-    </w:p>
-    <w:p>
-      <w:pPr>
-        <w:rPr>
-          <w:lang w:val="en-AU"/>
-        </w:rPr>
-      </w:pPr>
-      <w:r>
-        <w:rPr>
-          <w:lang w:val="en-AU"/>
-        </w:rPr>
-        <w:t xml:space="preserve">PNRANYLIF – </w:t>
-      </w:r>
-      <w:proofErr w:type="gramStart"/>
-      <w:r>
-        <w:rPr>
-          <w:lang w:val="en-AU"/>
-        </w:rPr>
-        <w:t>1,+</w:t>
-      </w:r>
-      <w:proofErr w:type="gramEnd"/>
-      <w:r>
-        <w:rPr>
-          <w:lang w:val="en-AU"/>
-        </w:rPr>
-        <w:t xml:space="preserve">5, 2 - </w:t>
-      </w:r>
-      <w:r>
-        <w:rPr>
-          <w:lang w:val="en-AU"/>
-        </w:rPr>
-        <w:t>Pain relievers</w:t>
-      </w:r>
-      <w:r>
-        <w:rPr>
-          <w:lang w:val="en-AU"/>
-        </w:rPr>
-        <w:t xml:space="preserve"> - %</w:t>
-      </w:r>
-    </w:p>
-    <w:p>
-      <w:pPr>
-        <w:rPr>
-          <w:lang w:val="en-AU"/>
-        </w:rPr>
-      </w:pPr>
-      <w:r>
-        <w:rPr>
-          <w:lang w:val="en-AU"/>
-        </w:rPr>
-        <w:t>TRQANYLIF – 1+5, 2</w:t>
-      </w:r>
-      <w:r>
-        <w:rPr>
-          <w:lang w:val="en-AU"/>
-        </w:rPr>
-        <w:t xml:space="preserve"> </w:t>
-      </w:r>
-      <w:r>
-        <w:rPr>
-          <w:lang w:val="en-AU"/>
-        </w:rPr>
-        <w:t>Tranquilizers</w:t>
-      </w:r>
-      <w:r>
-        <w:rPr>
-          <w:lang w:val="en-AU"/>
-        </w:rPr>
-        <w:t xml:space="preserve"> - %</w:t>
-      </w:r>
-    </w:p>
-    <w:p>
-      <w:pPr>
-        <w:rPr>
-          <w:lang w:val="en-AU"/>
-        </w:rPr>
-      </w:pPr>
-      <w:r>
-        <w:rPr>
-          <w:lang w:val="en-AU"/>
-        </w:rPr>
-        <w:t xml:space="preserve">STMANYLIF – 1+5, 2 – </w:t>
-      </w:r>
-      <w:r>
-        <w:rPr>
-          <w:lang w:val="en-AU"/>
-        </w:rPr>
-        <w:t>Stimulants</w:t>
-      </w:r>
-      <w:r>
-        <w:rPr>
-          <w:lang w:val="en-AU"/>
-        </w:rPr>
-        <w:t xml:space="preserve"> - %</w:t>
-      </w:r>
-    </w:p>
-    <w:p>
-      <w:pPr>
-        <w:rPr>
-          <w:lang w:val="en-AU"/>
-        </w:rPr>
-      </w:pPr>
-      <w:r>
-        <w:rPr>
-          <w:lang w:val="en-AU"/>
-        </w:rPr>
-        <w:t xml:space="preserve">SEDANYLIF – 1+5, 2 – </w:t>
-      </w:r>
-      <w:r>
-        <w:rPr>
-          <w:lang w:val="en-AU"/>
-        </w:rPr>
-        <w:t>Sedatives</w:t>
-      </w:r>
-      <w:r>
-        <w:rPr>
-          <w:lang w:val="en-AU"/>
-        </w:rPr>
-        <w:t xml:space="preserve"> - %</w:t>
-      </w:r>
     </w:p>
     <w:p>
       <w:pPr>
@@ -1752,7 +1782,6 @@
         <w:rPr>
           <w:lang w:val="en-AU"/>
         </w:rPr>
-        <w:lastRenderedPageBreak/>
         <w:t>DSTEFF30 – score 1 to 5 – that everything was an effort</w:t>
       </w:r>
     </w:p>
@@ -2654,6 +2683,7 @@
         <w:rPr>
           <w:lang w:val="en-AU"/>
         </w:rPr>
+        <w:lastRenderedPageBreak/>
         <w:t>Final total dataframe after merging:</w:t>
       </w:r>
     </w:p>
